--- a/UX.docx
+++ b/UX.docx
@@ -6,20 +6,33 @@
       <w:pPr>
         <w:pStyle w:val="Heading2"/>
       </w:pPr>
+      <w:r>
+        <w:fldChar w:fldCharType="begin"/>
+      </w:r>
+      <w:r>
+        <w:instrText xml:space="preserve"> HYPERLINK "https://agronavarro.com.ar/categoria/nuevos/tractores" </w:instrText>
+      </w:r>
+      <w:r>
+        <w:fldChar w:fldCharType="separate"/>
+      </w:r>
+      <w:r>
+        <w:rPr>
+          <w:rStyle w:val="Hyperlink"/>
+        </w:rPr>
+        <w:t>https://agronavarro.com.ar/categoria/nuevos/tractores</w:t>
+      </w:r>
+      <w:r>
+        <w:rPr>
+          <w:rStyle w:val="Hyperlink"/>
+        </w:rPr>
+        <w:fldChar w:fldCharType="end"/>
+      </w:r>
+    </w:p>
+    <w:p>
+      <w:pPr>
+        <w:pStyle w:val="Heading2"/>
+      </w:pPr>
       <w:hyperlink r:id="rId5" w:history="1">
-        <w:r>
-          <w:rPr>
-            <w:rStyle w:val="Hyperlink"/>
-          </w:rPr>
-          <w:t>https://agronavarro.com.ar/categoria/nuevos/tractores</w:t>
-        </w:r>
-      </w:hyperlink>
-    </w:p>
-    <w:p>
-      <w:pPr>
-        <w:pStyle w:val="Heading2"/>
-      </w:pPr>
-      <w:hyperlink r:id="rId6" w:history="1">
         <w:r>
           <w:rPr>
             <w:rStyle w:val="Hyperlink"/>
@@ -39,6 +52,45 @@
     <w:p/>
     <w:p>
       <w:pPr>
+        <w:pStyle w:val="Heading2"/>
+      </w:pPr>
+      <w:r>
+        <w:t xml:space="preserve">inicio de proyecto, </w:t>
+      </w:r>
+      <w:proofErr w:type="spellStart"/>
+      <w:r>
+        <w:t>modulos</w:t>
+      </w:r>
+      <w:proofErr w:type="spellEnd"/>
+      <w:r>
+        <w:t xml:space="preserve"> y sistema de rutas</w:t>
+      </w:r>
+    </w:p>
+    <w:p>
+      <w:r>
+        <w:t>8hs</w:t>
+      </w:r>
+    </w:p>
+    <w:p>
+      <w:pPr>
+        <w:pStyle w:val="Heading2"/>
+      </w:pPr>
+      <w:r>
+        <w:t>Desarrollo en general</w:t>
+      </w:r>
+    </w:p>
+    <w:p>
+      <w:r>
+        <w:t>30hs</w:t>
+      </w:r>
+    </w:p>
+    <w:p/>
+    <w:p/>
+    <w:p/>
+    <w:p/>
+    <w:p/>
+    <w:p>
+      <w:pPr>
         <w:pStyle w:val="Heading1"/>
       </w:pPr>
       <w:r>
@@ -171,9 +223,11 @@
           <w:numId w:val="3"/>
         </w:numPr>
       </w:pPr>
+      <w:proofErr w:type="spellStart"/>
       <w:r>
         <w:t>Terracedor</w:t>
       </w:r>
+      <w:proofErr w:type="spellEnd"/>
     </w:p>
     <w:p>
       <w:pPr>
@@ -238,8 +292,13 @@
         </w:numPr>
       </w:pPr>
       <w:r>
-        <w:t>3.5 mts</w:t>
-      </w:r>
+        <w:t xml:space="preserve">3.5 </w:t>
+      </w:r>
+      <w:proofErr w:type="spellStart"/>
+      <w:r>
+        <w:t>mts</w:t>
+      </w:r>
+      <w:proofErr w:type="spellEnd"/>
     </w:p>
     <w:p>
       <w:pPr>
@@ -255,9 +314,11 @@
           <w:numId w:val="1"/>
         </w:numPr>
       </w:pPr>
+      <w:proofErr w:type="spellStart"/>
       <w:r>
         <w:t>Mixers</w:t>
       </w:r>
+      <w:proofErr w:type="spellEnd"/>
     </w:p>
     <w:p>
       <w:pPr>
@@ -1029,6 +1090,7 @@
     <w:lsdException w:name="HTML Sample" w:semiHidden="1" w:unhideWhenUsed="1"/>
     <w:lsdException w:name="HTML Typewriter" w:semiHidden="1" w:unhideWhenUsed="1"/>
     <w:lsdException w:name="HTML Variable" w:semiHidden="1" w:unhideWhenUsed="1"/>
+    <w:lsdException w:name="Normal Table" w:semiHidden="1" w:unhideWhenUsed="1"/>
     <w:lsdException w:name="annotation subject" w:semiHidden="1" w:unhideWhenUsed="1"/>
     <w:lsdException w:name="No List" w:semiHidden="1" w:unhideWhenUsed="1"/>
     <w:lsdException w:name="Outline List 1" w:semiHidden="1" w:unhideWhenUsed="1"/>
@@ -1075,8 +1137,10 @@
     <w:lsdException w:name="Table Subtle 2" w:semiHidden="1" w:unhideWhenUsed="1"/>
     <w:lsdException w:name="Table Web 1" w:semiHidden="1" w:unhideWhenUsed="1"/>
     <w:lsdException w:name="Table Web 2" w:semiHidden="1" w:unhideWhenUsed="1"/>
+    <w:lsdException w:name="Table Web 3" w:semiHidden="1" w:unhideWhenUsed="1"/>
     <w:lsdException w:name="Balloon Text" w:semiHidden="1" w:unhideWhenUsed="1"/>
     <w:lsdException w:name="Table Grid" w:uiPriority="39"/>
+    <w:lsdException w:name="Table Theme" w:semiHidden="1" w:unhideWhenUsed="1"/>
     <w:lsdException w:name="Placeholder Text" w:semiHidden="1"/>
     <w:lsdException w:name="No Spacing" w:uiPriority="1" w:qFormat="1"/>
     <w:lsdException w:name="Light Shading" w:uiPriority="60"/>

--- a/UX.docx
+++ b/UX.docx
@@ -37,7 +37,7 @@
           <w:rPr>
             <w:rStyle w:val="Hyperlink"/>
           </w:rPr>
-          <w:t>https://www.agroads.com.ar/</w:t>
+          <w:t>https://www.agroads.com.ar/e/industrias-pesce-sa/</w:t>
         </w:r>
       </w:hyperlink>
     </w:p>
@@ -46,7 +46,7 @@
         <w:pStyle w:val="Heading2"/>
       </w:pPr>
       <w:r>
-        <w:t>https://www.agroads.com.ar/e/industrias-pesce-sa/</w:t>
+        <w:t>https://www.industriaspesce.com.ar/</w:t>
       </w:r>
     </w:p>
     <w:p/>

--- a/UX.docx
+++ b/UX.docx
@@ -6,33 +6,20 @@
       <w:pPr>
         <w:pStyle w:val="Heading2"/>
       </w:pPr>
-      <w:r>
-        <w:fldChar w:fldCharType="begin"/>
-      </w:r>
-      <w:r>
-        <w:instrText xml:space="preserve"> HYPERLINK "https://agronavarro.com.ar/categoria/nuevos/tractores" </w:instrText>
-      </w:r>
-      <w:r>
-        <w:fldChar w:fldCharType="separate"/>
-      </w:r>
-      <w:r>
-        <w:rPr>
-          <w:rStyle w:val="Hyperlink"/>
-        </w:rPr>
-        <w:t>https://agronavarro.com.ar/categoria/nuevos/tractores</w:t>
-      </w:r>
-      <w:r>
-        <w:rPr>
-          <w:rStyle w:val="Hyperlink"/>
-        </w:rPr>
-        <w:fldChar w:fldCharType="end"/>
-      </w:r>
+      <w:hyperlink r:id="rId5" w:history="1">
+        <w:r>
+          <w:rPr>
+            <w:rStyle w:val="Hyperlink"/>
+          </w:rPr>
+          <w:t>https://agronavarro.com.ar/categoria/nuevos/tractores</w:t>
+        </w:r>
+      </w:hyperlink>
     </w:p>
     <w:p>
       <w:pPr>
         <w:pStyle w:val="Heading2"/>
       </w:pPr>
-      <w:hyperlink r:id="rId5" w:history="1">
+      <w:hyperlink r:id="rId6" w:history="1">
         <w:r>
           <w:rPr>
             <w:rStyle w:val="Hyperlink"/>
@@ -55,15 +42,7 @@
         <w:pStyle w:val="Heading2"/>
       </w:pPr>
       <w:r>
-        <w:t xml:space="preserve">inicio de proyecto, </w:t>
-      </w:r>
-      <w:proofErr w:type="spellStart"/>
-      <w:r>
-        <w:t>modulos</w:t>
-      </w:r>
-      <w:proofErr w:type="spellEnd"/>
-      <w:r>
-        <w:t xml:space="preserve"> y sistema de rutas</w:t>
+        <w:t>inicio de proyecto, modulos y sistema de rutas</w:t>
       </w:r>
     </w:p>
     <w:p>
@@ -82,6 +61,26 @@
     <w:p>
       <w:r>
         <w:t>30hs</w:t>
+      </w:r>
+    </w:p>
+    <w:p>
+      <w:r>
+        <w:t>3hs</w:t>
+      </w:r>
+    </w:p>
+    <w:p/>
+    <w:p>
+      <w:pPr>
+        <w:pStyle w:val="Heading2"/>
+      </w:pPr>
+      <w:r>
+        <w:t>Total</w:t>
+      </w:r>
+    </w:p>
+    <w:p/>
+    <w:p>
+      <w:r>
+        <w:t>41hs</w:t>
       </w:r>
     </w:p>
     <w:p/>
@@ -223,11 +222,9 @@
           <w:numId w:val="3"/>
         </w:numPr>
       </w:pPr>
-      <w:proofErr w:type="spellStart"/>
       <w:r>
         <w:t>Terracedor</w:t>
       </w:r>
-      <w:proofErr w:type="spellEnd"/>
     </w:p>
     <w:p>
       <w:pPr>
@@ -292,13 +289,8 @@
         </w:numPr>
       </w:pPr>
       <w:r>
-        <w:t xml:space="preserve">3.5 </w:t>
-      </w:r>
-      <w:proofErr w:type="spellStart"/>
-      <w:r>
-        <w:t>mts</w:t>
-      </w:r>
-      <w:proofErr w:type="spellEnd"/>
+        <w:t>3.5 mts</w:t>
+      </w:r>
     </w:p>
     <w:p>
       <w:pPr>
@@ -314,11 +306,9 @@
           <w:numId w:val="1"/>
         </w:numPr>
       </w:pPr>
-      <w:proofErr w:type="spellStart"/>
       <w:r>
         <w:t>Mixers</w:t>
       </w:r>
-      <w:proofErr w:type="spellEnd"/>
     </w:p>
     <w:p>
       <w:pPr>
@@ -329,6 +319,7 @@
         </w:numPr>
       </w:pPr>
       <w:r>
+        <w:lastRenderedPageBreak/>
         <w:t>7m3</w:t>
       </w:r>
     </w:p>

--- a/UX.docx
+++ b/UX.docx
@@ -68,6 +68,11 @@
         <w:t>3hs</w:t>
       </w:r>
     </w:p>
+    <w:p>
+      <w:r>
+        <w:t>7hs</w:t>
+      </w:r>
+    </w:p>
     <w:p/>
     <w:p>
       <w:pPr>
@@ -307,6 +312,7 @@
         </w:numPr>
       </w:pPr>
       <w:r>
+        <w:lastRenderedPageBreak/>
         <w:t>Mixers</w:t>
       </w:r>
     </w:p>
@@ -319,7 +325,6 @@
         </w:numPr>
       </w:pPr>
       <w:r>
-        <w:lastRenderedPageBreak/>
         <w:t>7m3</w:t>
       </w:r>
     </w:p>

--- a/UX.docx
+++ b/UX.docx
@@ -73,6 +73,11 @@
         <w:t>7hs</w:t>
       </w:r>
     </w:p>
+    <w:p>
+      <w:r>
+        <w:t>2hs</w:t>
+      </w:r>
+    </w:p>
     <w:p/>
     <w:p>
       <w:pPr>
@@ -85,7 +90,13 @@
     <w:p/>
     <w:p>
       <w:r>
-        <w:t>41hs</w:t>
+        <w:t>4</w:t>
+      </w:r>
+      <w:r>
+        <w:t>3</w:t>
+      </w:r>
+      <w:r>
+        <w:t>hs</w:t>
       </w:r>
     </w:p>
     <w:p/>
@@ -294,6 +305,7 @@
         </w:numPr>
       </w:pPr>
       <w:r>
+        <w:lastRenderedPageBreak/>
         <w:t>3.5 mts</w:t>
       </w:r>
     </w:p>
@@ -312,7 +324,6 @@
         </w:numPr>
       </w:pPr>
       <w:r>
-        <w:lastRenderedPageBreak/>
         <w:t>Mixers</w:t>
       </w:r>
     </w:p>

--- a/UX.docx
+++ b/UX.docx
@@ -69,50 +69,153 @@
       </w:r>
     </w:p>
     <w:p>
-      <w:r>
+      <w:pPr>
+        <w:rPr>
+          <w:lang w:val="en-US"/>
+        </w:rPr>
+      </w:pPr>
+      <w:r>
+        <w:rPr>
+          <w:lang w:val="en-US"/>
+        </w:rPr>
         <w:t>7hs</w:t>
       </w:r>
     </w:p>
     <w:p>
-      <w:r>
+      <w:pPr>
+        <w:rPr>
+          <w:lang w:val="en-US"/>
+        </w:rPr>
+      </w:pPr>
+      <w:r>
+        <w:rPr>
+          <w:lang w:val="en-US"/>
+        </w:rPr>
         <w:t>2hs</w:t>
       </w:r>
     </w:p>
-    <w:p/>
+    <w:p>
+      <w:pPr>
+        <w:rPr>
+          <w:lang w:val="en-US"/>
+        </w:rPr>
+      </w:pPr>
+      <w:r>
+        <w:rPr>
+          <w:lang w:val="en-US"/>
+        </w:rPr>
+        <w:t>8h</w:t>
+      </w:r>
+      <w:r>
+        <w:rPr>
+          <w:lang w:val="en-US"/>
+        </w:rPr>
+        <w:t>s</w:t>
+      </w:r>
+    </w:p>
+    <w:p>
+      <w:pPr>
+        <w:rPr>
+          <w:lang w:val="en-US"/>
+        </w:rPr>
+      </w:pPr>
+    </w:p>
     <w:p>
       <w:pPr>
         <w:pStyle w:val="Heading2"/>
-      </w:pPr>
-      <w:r>
+        <w:rPr>
+          <w:lang w:val="en-US"/>
+        </w:rPr>
+      </w:pPr>
+      <w:r>
+        <w:rPr>
+          <w:lang w:val="en-US"/>
+        </w:rPr>
         <w:t>Total</w:t>
       </w:r>
     </w:p>
-    <w:p/>
-    <w:p>
-      <w:r>
-        <w:t>4</w:t>
-      </w:r>
-      <w:r>
-        <w:t>3</w:t>
-      </w:r>
-      <w:r>
-        <w:t>hs</w:t>
-      </w:r>
-    </w:p>
-    <w:p/>
-    <w:p/>
-    <w:p/>
-    <w:p/>
-    <w:p/>
+    <w:p>
+      <w:pPr>
+        <w:rPr>
+          <w:lang w:val="en-US"/>
+        </w:rPr>
+      </w:pPr>
+    </w:p>
+    <w:p>
+      <w:pPr>
+        <w:rPr>
+          <w:lang w:val="en-US"/>
+        </w:rPr>
+      </w:pPr>
+      <w:r>
+        <w:rPr>
+          <w:lang w:val="en-US"/>
+        </w:rPr>
+        <w:t>58h</w:t>
+      </w:r>
+      <w:r>
+        <w:rPr>
+          <w:lang w:val="en-US"/>
+        </w:rPr>
+        <w:t>s</w:t>
+      </w:r>
+    </w:p>
+    <w:p>
+      <w:pPr>
+        <w:rPr>
+          <w:lang w:val="en-US"/>
+        </w:rPr>
+      </w:pPr>
+    </w:p>
+    <w:p>
+      <w:pPr>
+        <w:rPr>
+          <w:lang w:val="en-US"/>
+        </w:rPr>
+      </w:pPr>
+    </w:p>
+    <w:p>
+      <w:pPr>
+        <w:rPr>
+          <w:lang w:val="en-US"/>
+        </w:rPr>
+      </w:pPr>
+    </w:p>
+    <w:p>
+      <w:pPr>
+        <w:rPr>
+          <w:lang w:val="en-US"/>
+        </w:rPr>
+      </w:pPr>
+    </w:p>
+    <w:p>
+      <w:pPr>
+        <w:rPr>
+          <w:lang w:val="en-US"/>
+        </w:rPr>
+      </w:pPr>
+    </w:p>
     <w:p>
       <w:pPr>
         <w:pStyle w:val="Heading1"/>
-      </w:pPr>
-      <w:r>
+        <w:rPr>
+          <w:lang w:val="en-US"/>
+        </w:rPr>
+      </w:pPr>
+      <w:r>
+        <w:rPr>
+          <w:lang w:val="en-US"/>
+        </w:rPr>
         <w:t>Pesce</w:t>
       </w:r>
     </w:p>
-    <w:p/>
+    <w:p>
+      <w:pPr>
+        <w:rPr>
+          <w:lang w:val="en-US"/>
+        </w:rPr>
+      </w:pPr>
+    </w:p>
     <w:p>
       <w:pPr>
         <w:pStyle w:val="ListParagraph"/>
@@ -293,6 +396,7 @@
         </w:numPr>
       </w:pPr>
       <w:r>
+        <w:lastRenderedPageBreak/>
         <w:t>5mts</w:t>
       </w:r>
     </w:p>
@@ -305,7 +409,6 @@
         </w:numPr>
       </w:pPr>
       <w:r>
-        <w:lastRenderedPageBreak/>
         <w:t>3.5 mts</w:t>
       </w:r>
     </w:p>

--- a/UX.docx
+++ b/UX.docx
@@ -119,6 +119,19 @@
           <w:lang w:val="en-US"/>
         </w:rPr>
       </w:pPr>
+      <w:r>
+        <w:rPr>
+          <w:lang w:val="en-US"/>
+        </w:rPr>
+        <w:t>4hs</w:t>
+      </w:r>
+    </w:p>
+    <w:p>
+      <w:pPr>
+        <w:rPr>
+          <w:lang w:val="en-US"/>
+        </w:rPr>
+      </w:pPr>
     </w:p>
     <w:p>
       <w:pPr>
@@ -151,7 +164,13 @@
         <w:rPr>
           <w:lang w:val="en-US"/>
         </w:rPr>
-        <w:t>58h</w:t>
+        <w:t>62</w:t>
+      </w:r>
+      <w:r>
+        <w:rPr>
+          <w:lang w:val="en-US"/>
+        </w:rPr>
+        <w:t>h</w:t>
       </w:r>
       <w:r>
         <w:rPr>
@@ -372,6 +391,7 @@
         </w:numPr>
       </w:pPr>
       <w:r>
+        <w:lastRenderedPageBreak/>
         <w:t>Acondicionador de suelos</w:t>
       </w:r>
     </w:p>
@@ -396,7 +416,6 @@
         </w:numPr>
       </w:pPr>
       <w:r>
-        <w:lastRenderedPageBreak/>
         <w:t>5mts</w:t>
       </w:r>
     </w:p>

--- a/UX.docx
+++ b/UX.docx
@@ -132,6 +132,19 @@
           <w:lang w:val="en-US"/>
         </w:rPr>
       </w:pPr>
+      <w:r>
+        <w:rPr>
+          <w:lang w:val="en-US"/>
+        </w:rPr>
+        <w:t>7hs</w:t>
+      </w:r>
+    </w:p>
+    <w:p>
+      <w:pPr>
+        <w:rPr>
+          <w:lang w:val="en-US"/>
+        </w:rPr>
+      </w:pPr>
     </w:p>
     <w:p>
       <w:pPr>
@@ -164,7 +177,13 @@
         <w:rPr>
           <w:lang w:val="en-US"/>
         </w:rPr>
-        <w:t>62</w:t>
+        <w:t>6</w:t>
+      </w:r>
+      <w:r>
+        <w:rPr>
+          <w:lang w:val="en-US"/>
+        </w:rPr>
+        <w:t>9</w:t>
       </w:r>
       <w:r>
         <w:rPr>
@@ -391,7 +410,6 @@
         </w:numPr>
       </w:pPr>
       <w:r>
-        <w:lastRenderedPageBreak/>
         <w:t>Acondicionador de suelos</w:t>
       </w:r>
     </w:p>

--- a/UX.docx
+++ b/UX.docx
@@ -145,6 +145,32 @@
           <w:lang w:val="en-US"/>
         </w:rPr>
       </w:pPr>
+      <w:r>
+        <w:rPr>
+          <w:lang w:val="en-US"/>
+        </w:rPr>
+        <w:t>10hs</w:t>
+      </w:r>
+    </w:p>
+    <w:p>
+      <w:pPr>
+        <w:rPr>
+          <w:lang w:val="en-US"/>
+        </w:rPr>
+      </w:pPr>
+      <w:r>
+        <w:rPr>
+          <w:lang w:val="en-US"/>
+        </w:rPr>
+        <w:t>8hs</w:t>
+      </w:r>
+    </w:p>
+    <w:p>
+      <w:pPr>
+        <w:rPr>
+          <w:lang w:val="en-US"/>
+        </w:rPr>
+      </w:pPr>
     </w:p>
     <w:p>
       <w:pPr>
@@ -177,13 +203,7 @@
         <w:rPr>
           <w:lang w:val="en-US"/>
         </w:rPr>
-        <w:t>6</w:t>
-      </w:r>
-      <w:r>
-        <w:rPr>
-          <w:lang w:val="en-US"/>
-        </w:rPr>
-        <w:t>9</w:t>
+        <w:t>87</w:t>
       </w:r>
       <w:r>
         <w:rPr>
@@ -368,6 +388,7 @@
         </w:numPr>
       </w:pPr>
       <w:r>
+        <w:lastRenderedPageBreak/>
         <w:t>Acondicionador de suelo</w:t>
       </w:r>
     </w:p>

--- a/UX.docx
+++ b/UX.docx
@@ -166,93 +166,44 @@
       </w:r>
     </w:p>
     <w:p>
-      <w:pPr>
-        <w:rPr>
-          <w:lang w:val="en-US"/>
-        </w:rPr>
-      </w:pPr>
-    </w:p>
+      <w:r>
+        <w:t>8hs (corti-metalpaz-)</w:t>
+      </w:r>
+      <w:r>
+        <w:t xml:space="preserve"> SEGUNDA ETAPA</w:t>
+      </w:r>
+    </w:p>
+    <w:p/>
+    <w:p/>
     <w:p>
       <w:pPr>
         <w:pStyle w:val="Heading2"/>
-        <w:rPr>
-          <w:lang w:val="en-US"/>
-        </w:rPr>
-      </w:pPr>
-      <w:r>
-        <w:rPr>
-          <w:lang w:val="en-US"/>
-        </w:rPr>
+      </w:pPr>
+      <w:r>
         <w:t>Total</w:t>
       </w:r>
     </w:p>
-    <w:p>
-      <w:pPr>
-        <w:rPr>
-          <w:lang w:val="en-US"/>
-        </w:rPr>
-      </w:pPr>
-    </w:p>
-    <w:p>
-      <w:pPr>
-        <w:rPr>
-          <w:lang w:val="en-US"/>
-        </w:rPr>
-      </w:pPr>
-      <w:r>
-        <w:rPr>
-          <w:lang w:val="en-US"/>
-        </w:rPr>
-        <w:t>87</w:t>
-      </w:r>
-      <w:r>
-        <w:rPr>
-          <w:lang w:val="en-US"/>
-        </w:rPr>
+    <w:p/>
+    <w:p>
+      <w:r>
+        <w:t>95</w:t>
+      </w:r>
+      <w:r>
         <w:t>h</w:t>
       </w:r>
       <w:r>
-        <w:rPr>
-          <w:lang w:val="en-US"/>
-        </w:rPr>
         <w:t>s</w:t>
       </w:r>
-    </w:p>
-    <w:p>
-      <w:pPr>
-        <w:rPr>
-          <w:lang w:val="en-US"/>
-        </w:rPr>
-      </w:pPr>
-    </w:p>
-    <w:p>
-      <w:pPr>
-        <w:rPr>
-          <w:lang w:val="en-US"/>
-        </w:rPr>
-      </w:pPr>
-    </w:p>
-    <w:p>
-      <w:pPr>
-        <w:rPr>
-          <w:lang w:val="en-US"/>
-        </w:rPr>
-      </w:pPr>
-    </w:p>
-    <w:p>
-      <w:pPr>
-        <w:rPr>
-          <w:lang w:val="en-US"/>
-        </w:rPr>
-      </w:pPr>
-    </w:p>
-    <w:p>
-      <w:pPr>
-        <w:rPr>
-          <w:lang w:val="en-US"/>
-        </w:rPr>
-      </w:pPr>
-    </w:p>
+      <w:r>
+        <w:t xml:space="preserve"> </w:t>
+      </w:r>
+    </w:p>
+    <w:p/>
+    <w:p/>
+    <w:p/>
+    <w:p/>
+    <w:p/>
+    <w:p/>
     <w:p>
       <w:pPr>
         <w:pStyle w:val="Heading1"/>
@@ -328,6 +279,7 @@
         </w:numPr>
       </w:pPr>
       <w:r>
+        <w:lastRenderedPageBreak/>
         <w:t>guano</w:t>
       </w:r>
       <w:r>
@@ -388,7 +340,6 @@
         </w:numPr>
       </w:pPr>
       <w:r>
-        <w:lastRenderedPageBreak/>
         <w:t>Acondicionador de suelo</w:t>
       </w:r>
     </w:p>
@@ -1114,22 +1065,22 @@
       </w:pPr>
     </w:lvl>
   </w:abstractNum>
-  <w:num w:numId="1">
+  <w:num w:numId="1" w16cid:durableId="1201823898">
     <w:abstractNumId w:val="1"/>
   </w:num>
-  <w:num w:numId="2">
+  <w:num w:numId="2" w16cid:durableId="659236144">
     <w:abstractNumId w:val="0"/>
   </w:num>
-  <w:num w:numId="3">
+  <w:num w:numId="3" w16cid:durableId="1587034830">
     <w:abstractNumId w:val="5"/>
   </w:num>
-  <w:num w:numId="4">
+  <w:num w:numId="4" w16cid:durableId="1820077208">
     <w:abstractNumId w:val="4"/>
   </w:num>
-  <w:num w:numId="5">
+  <w:num w:numId="5" w16cid:durableId="1017543619">
     <w:abstractNumId w:val="3"/>
   </w:num>
-  <w:num w:numId="6">
+  <w:num w:numId="6" w16cid:durableId="693116226">
     <w:abstractNumId w:val="2"/>
   </w:num>
 </w:numbering>
